--- a/Logging_KALMAR_LAN/Logging_VASTERVIK/klagomålsmail/A 30779-2023 fsc-klagomål mail.docx
+++ b/Logging_KALMAR_LAN/Logging_VASTERVIK/klagomålsmail/A 30779-2023 fsc-klagomål mail.docx
@@ -251,7 +251,7 @@
         <w:rFonts w:asciiTheme="minorHAnsi" w:eastAsiaTheme="minorEastAsia" w:hAnsiTheme="minorHAnsi" w:cstheme="minorBidi"/>
         <w:sz w:val="22"/>
         <w:szCs w:val="22"/>
-        <w:lang w:val="en-US" w:eastAsia="en-US" w:bidi="ar-SA"/>
+        <w:lang w:val="sv-SE" w:eastAsia="en-US" w:bidi="ar-SA"/>
       </w:rPr>
     </w:rPrDefault>
     <w:pPrDefault>
@@ -403,6 +403,9 @@
     <w:name w:val="Normal"/>
     <w:qFormat/>
     <w:rsid w:val="00FC693F"/>
+    <w:rPr>
+      <w:lang w:val="sv-SE" w:eastAsia="en-US" w:bidi="ar-SA"/>
+    </w:rPr>
   </w:style>
   <w:style w:type="paragraph" w:styleId="Header">
     <w:name w:val="header"/>
@@ -418,6 +421,9 @@
       </w:tabs>
       <w:spacing w:after="0" w:line="240" w:lineRule="auto"/>
     </w:pPr>
+    <w:rPr>
+      <w:lang w:val="sv-SE" w:eastAsia="en-US" w:bidi="ar-SA"/>
+    </w:rPr>
   </w:style>
   <w:style w:type="character" w:customStyle="1" w:styleId="HeaderChar">
     <w:name w:val="Header Char"/>
@@ -425,6 +431,9 @@
     <w:link w:val="Header"/>
     <w:uiPriority w:val="99"/>
     <w:rsid w:val="00E618BF"/>
+    <w:rPr>
+      <w:lang w:val="sv-SE" w:eastAsia="en-US" w:bidi="ar-SA"/>
+    </w:rPr>
   </w:style>
   <w:style w:type="paragraph" w:styleId="Footer">
     <w:name w:val="footer"/>
@@ -440,6 +449,9 @@
       </w:tabs>
       <w:spacing w:after="0" w:line="240" w:lineRule="auto"/>
     </w:pPr>
+    <w:rPr>
+      <w:lang w:val="sv-SE" w:eastAsia="en-US" w:bidi="ar-SA"/>
+    </w:rPr>
   </w:style>
   <w:style w:type="character" w:customStyle="1" w:styleId="FooterChar">
     <w:name w:val="Footer Char"/>
@@ -447,6 +459,9 @@
     <w:link w:val="Footer"/>
     <w:uiPriority w:val="99"/>
     <w:rsid w:val="00E618BF"/>
+    <w:rPr>
+      <w:lang w:val="sv-SE" w:eastAsia="en-US" w:bidi="ar-SA"/>
+    </w:rPr>
   </w:style>
   <w:style w:type="paragraph" w:styleId="Heading1">
     <w:name w:val="heading 1"/>
@@ -469,6 +484,7 @@
       <w:color w:val="365F91" w:themeColor="accent1" w:themeShade="BF"/>
       <w:sz w:val="28"/>
       <w:szCs w:val="28"/>
+      <w:lang w:val="sv-SE" w:eastAsia="en-US" w:bidi="ar-SA"/>
     </w:rPr>
   </w:style>
   <w:style w:type="paragraph" w:styleId="Heading2">
@@ -493,6 +509,7 @@
       <w:color w:val="4F81BD" w:themeColor="accent1"/>
       <w:sz w:val="26"/>
       <w:szCs w:val="26"/>
+      <w:lang w:val="sv-SE" w:eastAsia="en-US" w:bidi="ar-SA"/>
     </w:rPr>
   </w:style>
   <w:style w:type="paragraph" w:styleId="Heading3">
@@ -515,6 +532,7 @@
       <w:b/>
       <w:bCs/>
       <w:color w:val="4F81BD" w:themeColor="accent1"/>
+      <w:lang w:val="sv-SE" w:eastAsia="en-US" w:bidi="ar-SA"/>
     </w:rPr>
   </w:style>
   <w:style w:type="paragraph" w:styleId="Heading4">
@@ -540,6 +558,7 @@
       <w:i/>
       <w:iCs/>
       <w:color w:val="4F81BD" w:themeColor="accent1"/>
+      <w:lang w:val="sv-SE" w:eastAsia="en-US" w:bidi="ar-SA"/>
     </w:rPr>
   </w:style>
   <w:style w:type="paragraph" w:styleId="Heading5">
@@ -561,6 +580,7 @@
     <w:rPr>
       <w:rFonts w:asciiTheme="majorHAnsi" w:eastAsiaTheme="majorEastAsia" w:hAnsiTheme="majorHAnsi" w:cstheme="majorBidi"/>
       <w:color w:val="243F60" w:themeColor="accent1" w:themeShade="7F"/>
+      <w:lang w:val="sv-SE" w:eastAsia="en-US" w:bidi="ar-SA"/>
     </w:rPr>
   </w:style>
   <w:style w:type="paragraph" w:styleId="Heading6">
@@ -584,6 +604,7 @@
       <w:i/>
       <w:iCs/>
       <w:color w:val="243F60" w:themeColor="accent1" w:themeShade="7F"/>
+      <w:lang w:val="sv-SE" w:eastAsia="en-US" w:bidi="ar-SA"/>
     </w:rPr>
   </w:style>
   <w:style w:type="paragraph" w:styleId="Heading7">
@@ -607,6 +628,7 @@
       <w:i/>
       <w:iCs/>
       <w:color w:val="404040" w:themeColor="text1" w:themeTint="BF"/>
+      <w:lang w:val="sv-SE" w:eastAsia="en-US" w:bidi="ar-SA"/>
     </w:rPr>
   </w:style>
   <w:style w:type="paragraph" w:styleId="Heading8">
@@ -630,6 +652,7 @@
       <w:color w:val="4F81BD" w:themeColor="accent1"/>
       <w:sz w:val="20"/>
       <w:szCs w:val="20"/>
+      <w:lang w:val="sv-SE" w:eastAsia="en-US" w:bidi="ar-SA"/>
     </w:rPr>
   </w:style>
   <w:style w:type="paragraph" w:styleId="Heading9">
@@ -655,6 +678,7 @@
       <w:color w:val="404040" w:themeColor="text1" w:themeTint="BF"/>
       <w:sz w:val="20"/>
       <w:szCs w:val="20"/>
+      <w:lang w:val="sv-SE" w:eastAsia="en-US" w:bidi="ar-SA"/>
     </w:rPr>
   </w:style>
   <w:style w:type="character" w:default="1" w:styleId="DefaultParagraphFont">
@@ -662,12 +686,18 @@
     <w:uiPriority w:val="1"/>
     <w:semiHidden/>
     <w:unhideWhenUsed/>
+    <w:rPr>
+      <w:lang w:val="sv-SE" w:eastAsia="en-US" w:bidi="ar-SA"/>
+    </w:rPr>
   </w:style>
   <w:style w:type="table" w:default="1" w:styleId="TableNormal">
     <w:name w:val="Normal Table"/>
     <w:uiPriority w:val="99"/>
     <w:semiHidden/>
     <w:unhideWhenUsed/>
+    <w:rPr>
+      <w:lang w:val="sv-SE" w:eastAsia="en-US" w:bidi="ar-SA"/>
+    </w:rPr>
     <w:tblPr>
       <w:tblInd w:w="0" w:type="dxa"/>
       <w:tblCellMar>
@@ -683,6 +713,9 @@
     <w:uiPriority w:val="99"/>
     <w:semiHidden/>
     <w:unhideWhenUsed/>
+    <w:rPr>
+      <w:lang w:val="sv-SE" w:eastAsia="en-US" w:bidi="ar-SA"/>
+    </w:rPr>
   </w:style>
   <w:style w:type="paragraph" w:styleId="NoSpacing">
     <w:name w:val="No Spacing"/>
@@ -692,6 +725,9 @@
     <w:pPr>
       <w:spacing w:after="0" w:line="240" w:lineRule="auto"/>
     </w:pPr>
+    <w:rPr>
+      <w:lang w:val="sv-SE" w:eastAsia="en-US" w:bidi="ar-SA"/>
+    </w:rPr>
   </w:style>
   <w:style w:type="character" w:customStyle="1" w:styleId="Heading1Char">
     <w:name w:val="Heading 1 Char"/>
@@ -706,6 +742,7 @@
       <w:color w:val="365F91" w:themeColor="accent1" w:themeShade="BF"/>
       <w:sz w:val="28"/>
       <w:szCs w:val="28"/>
+      <w:lang w:val="sv-SE" w:eastAsia="en-US" w:bidi="ar-SA"/>
     </w:rPr>
   </w:style>
   <w:style w:type="character" w:customStyle="1" w:styleId="Heading2Char">
@@ -721,6 +758,7 @@
       <w:color w:val="4F81BD" w:themeColor="accent1"/>
       <w:sz w:val="26"/>
       <w:szCs w:val="26"/>
+      <w:lang w:val="sv-SE" w:eastAsia="en-US" w:bidi="ar-SA"/>
     </w:rPr>
   </w:style>
   <w:style w:type="character" w:customStyle="1" w:styleId="Heading3Char">
@@ -734,6 +772,7 @@
       <w:b/>
       <w:bCs/>
       <w:color w:val="4F81BD" w:themeColor="accent1"/>
+      <w:lang w:val="sv-SE" w:eastAsia="en-US" w:bidi="ar-SA"/>
     </w:rPr>
   </w:style>
   <w:style w:type="paragraph" w:styleId="Title">
@@ -758,6 +797,7 @@
       <w:kern w:val="28"/>
       <w:sz w:val="52"/>
       <w:szCs w:val="52"/>
+      <w:lang w:val="sv-SE" w:eastAsia="en-US" w:bidi="ar-SA"/>
     </w:rPr>
   </w:style>
   <w:style w:type="character" w:customStyle="1" w:styleId="TitleChar">
@@ -773,6 +813,7 @@
       <w:kern w:val="28"/>
       <w:sz w:val="52"/>
       <w:szCs w:val="52"/>
+      <w:lang w:val="sv-SE" w:eastAsia="en-US" w:bidi="ar-SA"/>
     </w:rPr>
   </w:style>
   <w:style w:type="paragraph" w:styleId="Subtitle">
@@ -796,6 +837,7 @@
       <w:spacing w:val="15"/>
       <w:sz w:val="24"/>
       <w:szCs w:val="24"/>
+      <w:lang w:val="sv-SE" w:eastAsia="en-US" w:bidi="ar-SA"/>
     </w:rPr>
   </w:style>
   <w:style w:type="character" w:customStyle="1" w:styleId="SubtitleChar">
@@ -812,6 +854,7 @@
       <w:spacing w:val="15"/>
       <w:sz w:val="24"/>
       <w:szCs w:val="24"/>
+      <w:lang w:val="sv-SE" w:eastAsia="en-US" w:bidi="ar-SA"/>
     </w:rPr>
   </w:style>
   <w:style w:type="paragraph" w:styleId="ListParagraph">
@@ -824,6 +867,9 @@
       <w:ind w:left="720"/>
       <w:contextualSpacing/>
     </w:pPr>
+    <w:rPr>
+      <w:lang w:val="sv-SE" w:eastAsia="en-US" w:bidi="ar-SA"/>
+    </w:rPr>
   </w:style>
   <w:style w:type="paragraph" w:styleId="BodyText">
     <w:name w:val="Body Text"/>
@@ -835,6 +881,9 @@
     <w:pPr>
       <w:spacing w:after="120"/>
     </w:pPr>
+    <w:rPr>
+      <w:lang w:val="sv-SE" w:eastAsia="en-US" w:bidi="ar-SA"/>
+    </w:rPr>
   </w:style>
   <w:style w:type="character" w:customStyle="1" w:styleId="BodyTextChar">
     <w:name w:val="Body Text Char"/>
@@ -842,6 +891,9 @@
     <w:link w:val="BodyText"/>
     <w:uiPriority w:val="99"/>
     <w:rsid w:val="00AA1D8D"/>
+    <w:rPr>
+      <w:lang w:val="sv-SE" w:eastAsia="en-US" w:bidi="ar-SA"/>
+    </w:rPr>
   </w:style>
   <w:style w:type="paragraph" w:styleId="BodyText2">
     <w:name w:val="Body Text 2"/>
@@ -853,6 +905,9 @@
     <w:pPr>
       <w:spacing w:after="120" w:line="480" w:lineRule="auto"/>
     </w:pPr>
+    <w:rPr>
+      <w:lang w:val="sv-SE" w:eastAsia="en-US" w:bidi="ar-SA"/>
+    </w:rPr>
   </w:style>
   <w:style w:type="character" w:customStyle="1" w:styleId="BodyText2Char">
     <w:name w:val="Body Text 2 Char"/>
@@ -860,6 +915,9 @@
     <w:link w:val="BodyText2"/>
     <w:uiPriority w:val="99"/>
     <w:rsid w:val="00AA1D8D"/>
+    <w:rPr>
+      <w:lang w:val="sv-SE" w:eastAsia="en-US" w:bidi="ar-SA"/>
+    </w:rPr>
   </w:style>
   <w:style w:type="paragraph" w:styleId="BodyText3">
     <w:name w:val="Body Text 3"/>
@@ -874,6 +932,7 @@
     <w:rPr>
       <w:sz w:val="16"/>
       <w:szCs w:val="16"/>
+      <w:lang w:val="sv-SE" w:eastAsia="en-US" w:bidi="ar-SA"/>
     </w:rPr>
   </w:style>
   <w:style w:type="character" w:customStyle="1" w:styleId="BodyText3Char">
@@ -885,6 +944,7 @@
     <w:rPr>
       <w:sz w:val="16"/>
       <w:szCs w:val="16"/>
+      <w:lang w:val="sv-SE" w:eastAsia="en-US" w:bidi="ar-SA"/>
     </w:rPr>
   </w:style>
   <w:style w:type="paragraph" w:styleId="List">
@@ -897,6 +957,9 @@
       <w:ind w:left="360" w:hanging="360"/>
       <w:contextualSpacing/>
     </w:pPr>
+    <w:rPr>
+      <w:lang w:val="sv-SE" w:eastAsia="en-US" w:bidi="ar-SA"/>
+    </w:rPr>
   </w:style>
   <w:style w:type="paragraph" w:styleId="List2">
     <w:name w:val="List 2"/>
@@ -908,6 +971,9 @@
       <w:ind w:left="720" w:hanging="360"/>
       <w:contextualSpacing/>
     </w:pPr>
+    <w:rPr>
+      <w:lang w:val="sv-SE" w:eastAsia="en-US" w:bidi="ar-SA"/>
+    </w:rPr>
   </w:style>
   <w:style w:type="paragraph" w:styleId="List3">
     <w:name w:val="List 3"/>
@@ -919,6 +985,9 @@
       <w:ind w:left="1080" w:hanging="360"/>
       <w:contextualSpacing/>
     </w:pPr>
+    <w:rPr>
+      <w:lang w:val="sv-SE" w:eastAsia="en-US" w:bidi="ar-SA"/>
+    </w:rPr>
   </w:style>
   <w:style w:type="paragraph" w:styleId="ListBullet">
     <w:name w:val="List Bullet"/>
@@ -932,6 +1001,9 @@
       </w:numPr>
       <w:contextualSpacing/>
     </w:pPr>
+    <w:rPr>
+      <w:lang w:val="sv-SE" w:eastAsia="en-US" w:bidi="ar-SA"/>
+    </w:rPr>
   </w:style>
   <w:style w:type="paragraph" w:styleId="ListBullet2">
     <w:name w:val="List Bullet 2"/>
@@ -945,6 +1017,9 @@
       </w:numPr>
       <w:contextualSpacing/>
     </w:pPr>
+    <w:rPr>
+      <w:lang w:val="sv-SE" w:eastAsia="en-US" w:bidi="ar-SA"/>
+    </w:rPr>
   </w:style>
   <w:style w:type="paragraph" w:styleId="ListBullet3">
     <w:name w:val="List Bullet 3"/>
@@ -958,6 +1033,9 @@
       </w:numPr>
       <w:contextualSpacing/>
     </w:pPr>
+    <w:rPr>
+      <w:lang w:val="sv-SE" w:eastAsia="en-US" w:bidi="ar-SA"/>
+    </w:rPr>
   </w:style>
   <w:style w:type="paragraph" w:styleId="ListNumber">
     <w:name w:val="List Number"/>
@@ -971,6 +1049,9 @@
       </w:numPr>
       <w:contextualSpacing/>
     </w:pPr>
+    <w:rPr>
+      <w:lang w:val="sv-SE" w:eastAsia="en-US" w:bidi="ar-SA"/>
+    </w:rPr>
   </w:style>
   <w:style w:type="paragraph" w:styleId="ListNumber2">
     <w:name w:val="List Number 2"/>
@@ -984,6 +1065,9 @@
       </w:numPr>
       <w:contextualSpacing/>
     </w:pPr>
+    <w:rPr>
+      <w:lang w:val="sv-SE" w:eastAsia="en-US" w:bidi="ar-SA"/>
+    </w:rPr>
   </w:style>
   <w:style w:type="paragraph" w:styleId="ListNumber3">
     <w:name w:val="List Number 3"/>
@@ -997,6 +1081,9 @@
       </w:numPr>
       <w:contextualSpacing/>
     </w:pPr>
+    <w:rPr>
+      <w:lang w:val="sv-SE" w:eastAsia="en-US" w:bidi="ar-SA"/>
+    </w:rPr>
   </w:style>
   <w:style w:type="paragraph" w:styleId="ListContinue">
     <w:name w:val="List Continue"/>
@@ -1009,6 +1096,9 @@
       <w:ind w:left="360"/>
       <w:contextualSpacing/>
     </w:pPr>
+    <w:rPr>
+      <w:lang w:val="sv-SE" w:eastAsia="en-US" w:bidi="ar-SA"/>
+    </w:rPr>
   </w:style>
   <w:style w:type="paragraph" w:styleId="ListContinue2">
     <w:name w:val="List Continue 2"/>
@@ -1021,6 +1111,9 @@
       <w:ind w:left="720"/>
       <w:contextualSpacing/>
     </w:pPr>
+    <w:rPr>
+      <w:lang w:val="sv-SE" w:eastAsia="en-US" w:bidi="ar-SA"/>
+    </w:rPr>
   </w:style>
   <w:style w:type="paragraph" w:styleId="ListContinue3">
     <w:name w:val="List Continue 3"/>
@@ -1033,6 +1126,9 @@
       <w:ind w:left="1080"/>
       <w:contextualSpacing/>
     </w:pPr>
+    <w:rPr>
+      <w:lang w:val="sv-SE" w:eastAsia="en-US" w:bidi="ar-SA"/>
+    </w:rPr>
   </w:style>
   <w:style w:type="paragraph" w:styleId="MacroText">
     <w:name w:val="macro"/>
@@ -1055,6 +1151,7 @@
       <w:rFonts w:ascii="Courier" w:hAnsi="Courier"/>
       <w:sz w:val="20"/>
       <w:szCs w:val="20"/>
+      <w:lang w:val="sv-SE" w:eastAsia="en-US" w:bidi="ar-SA"/>
     </w:rPr>
   </w:style>
   <w:style w:type="character" w:customStyle="1" w:styleId="MacroTextChar">
@@ -1067,6 +1164,7 @@
       <w:rFonts w:ascii="Courier" w:hAnsi="Courier"/>
       <w:sz w:val="20"/>
       <w:szCs w:val="20"/>
+      <w:lang w:val="sv-SE" w:eastAsia="en-US" w:bidi="ar-SA"/>
     </w:rPr>
   </w:style>
   <w:style w:type="paragraph" w:styleId="Quote">
@@ -1081,6 +1179,7 @@
       <w:i/>
       <w:iCs/>
       <w:color w:val="000000" w:themeColor="text1"/>
+      <w:lang w:val="sv-SE" w:eastAsia="en-US" w:bidi="ar-SA"/>
     </w:rPr>
   </w:style>
   <w:style w:type="character" w:customStyle="1" w:styleId="QuoteChar">
@@ -1093,6 +1192,7 @@
       <w:i/>
       <w:iCs/>
       <w:color w:val="000000" w:themeColor="text1"/>
+      <w:lang w:val="sv-SE" w:eastAsia="en-US" w:bidi="ar-SA"/>
     </w:rPr>
   </w:style>
   <w:style w:type="character" w:customStyle="1" w:styleId="Heading4Char">
@@ -1109,6 +1209,7 @@
       <w:i/>
       <w:iCs/>
       <w:color w:val="4F81BD" w:themeColor="accent1"/>
+      <w:lang w:val="sv-SE" w:eastAsia="en-US" w:bidi="ar-SA"/>
     </w:rPr>
   </w:style>
   <w:style w:type="character" w:customStyle="1" w:styleId="Heading5Char">
@@ -1121,6 +1222,7 @@
     <w:rPr>
       <w:rFonts w:asciiTheme="majorHAnsi" w:eastAsiaTheme="majorEastAsia" w:hAnsiTheme="majorHAnsi" w:cstheme="majorBidi"/>
       <w:color w:val="243F60" w:themeColor="accent1" w:themeShade="7F"/>
+      <w:lang w:val="sv-SE" w:eastAsia="en-US" w:bidi="ar-SA"/>
     </w:rPr>
   </w:style>
   <w:style w:type="character" w:customStyle="1" w:styleId="Heading6Char">
@@ -1135,6 +1237,7 @@
       <w:i/>
       <w:iCs/>
       <w:color w:val="243F60" w:themeColor="accent1" w:themeShade="7F"/>
+      <w:lang w:val="sv-SE" w:eastAsia="en-US" w:bidi="ar-SA"/>
     </w:rPr>
   </w:style>
   <w:style w:type="character" w:customStyle="1" w:styleId="Heading7Char">
@@ -1149,6 +1252,7 @@
       <w:i/>
       <w:iCs/>
       <w:color w:val="404040" w:themeColor="text1" w:themeTint="BF"/>
+      <w:lang w:val="sv-SE" w:eastAsia="en-US" w:bidi="ar-SA"/>
     </w:rPr>
   </w:style>
   <w:style w:type="character" w:customStyle="1" w:styleId="Heading8Char">
@@ -1163,6 +1267,7 @@
       <w:color w:val="4F81BD" w:themeColor="accent1"/>
       <w:sz w:val="20"/>
       <w:szCs w:val="20"/>
+      <w:lang w:val="sv-SE" w:eastAsia="en-US" w:bidi="ar-SA"/>
     </w:rPr>
   </w:style>
   <w:style w:type="character" w:customStyle="1" w:styleId="Heading9Char">
@@ -1179,6 +1284,7 @@
       <w:color w:val="404040" w:themeColor="text1" w:themeTint="BF"/>
       <w:sz w:val="20"/>
       <w:szCs w:val="20"/>
+      <w:lang w:val="sv-SE" w:eastAsia="en-US" w:bidi="ar-SA"/>
     </w:rPr>
   </w:style>
   <w:style w:type="paragraph" w:styleId="Caption">
@@ -1199,6 +1305,7 @@
       <w:color w:val="4F81BD" w:themeColor="accent1"/>
       <w:sz w:val="18"/>
       <w:szCs w:val="18"/>
+      <w:lang w:val="sv-SE" w:eastAsia="en-US" w:bidi="ar-SA"/>
     </w:rPr>
   </w:style>
   <w:style w:type="character" w:styleId="Strong">
@@ -1210,6 +1317,7 @@
     <w:rPr>
       <w:b/>
       <w:bCs/>
+      <w:lang w:val="sv-SE" w:eastAsia="en-US" w:bidi="ar-SA"/>
     </w:rPr>
   </w:style>
   <w:style w:type="character" w:styleId="Emphasis">
@@ -1221,6 +1329,7 @@
     <w:rPr>
       <w:i/>
       <w:iCs/>
+      <w:lang w:val="sv-SE" w:eastAsia="en-US" w:bidi="ar-SA"/>
     </w:rPr>
   </w:style>
   <w:style w:type="paragraph" w:styleId="IntenseQuote">
@@ -1244,6 +1353,7 @@
       <w:i/>
       <w:iCs/>
       <w:color w:val="4F81BD" w:themeColor="accent1"/>
+      <w:lang w:val="sv-SE" w:eastAsia="en-US" w:bidi="ar-SA"/>
     </w:rPr>
   </w:style>
   <w:style w:type="character" w:customStyle="1" w:styleId="IntenseQuoteChar">
@@ -1258,6 +1368,7 @@
       <w:i/>
       <w:iCs/>
       <w:color w:val="4F81BD" w:themeColor="accent1"/>
+      <w:lang w:val="sv-SE" w:eastAsia="en-US" w:bidi="ar-SA"/>
     </w:rPr>
   </w:style>
   <w:style w:type="character" w:styleId="SubtleEmphasis">
@@ -1270,6 +1381,7 @@
       <w:i/>
       <w:iCs/>
       <w:color w:val="808080" w:themeColor="text1" w:themeTint="7F"/>
+      <w:lang w:val="sv-SE" w:eastAsia="en-US" w:bidi="ar-SA"/>
     </w:rPr>
   </w:style>
   <w:style w:type="character" w:styleId="IntenseEmphasis">
@@ -1284,6 +1396,7 @@
       <w:i/>
       <w:iCs/>
       <w:color w:val="4F81BD" w:themeColor="accent1"/>
+      <w:lang w:val="sv-SE" w:eastAsia="en-US" w:bidi="ar-SA"/>
     </w:rPr>
   </w:style>
   <w:style w:type="character" w:styleId="SubtleReference">
@@ -1296,6 +1409,7 @@
       <w:smallCaps/>
       <w:color w:val="C0504D" w:themeColor="accent2"/>
       <w:u w:val="single"/>
+      <w:lang w:val="sv-SE" w:eastAsia="en-US" w:bidi="ar-SA"/>
     </w:rPr>
   </w:style>
   <w:style w:type="character" w:styleId="IntenseReference">
@@ -1311,6 +1425,7 @@
       <w:color w:val="C0504D" w:themeColor="accent2"/>
       <w:spacing w:val="5"/>
       <w:u w:val="single"/>
+      <w:lang w:val="sv-SE" w:eastAsia="en-US" w:bidi="ar-SA"/>
     </w:rPr>
   </w:style>
   <w:style w:type="character" w:styleId="BookTitle">
@@ -1324,6 +1439,7 @@
       <w:bCs/>
       <w:smallCaps/>
       <w:spacing w:val="5"/>
+      <w:lang w:val="sv-SE" w:eastAsia="en-US" w:bidi="ar-SA"/>
     </w:rPr>
   </w:style>
   <w:style w:type="paragraph" w:styleId="TOCHeading">
@@ -1338,6 +1454,9 @@
     <w:pPr>
       <w:outlineLvl w:val="9"/>
     </w:pPr>
+    <w:rPr>
+      <w:lang w:val="sv-SE" w:eastAsia="en-US" w:bidi="ar-SA"/>
+    </w:rPr>
   </w:style>
   <w:style w:type="table" w:styleId="TableGrid">
     <w:name w:val="Table Grid"/>
@@ -1347,6 +1466,9 @@
     <w:pPr>
       <w:spacing w:after="0" w:line="240" w:lineRule="auto"/>
     </w:pPr>
+    <w:rPr>
+      <w:lang w:val="sv-SE" w:eastAsia="en-US" w:bidi="ar-SA"/>
+    </w:rPr>
     <w:tblPr>
       <w:tblInd w:w="0" w:type="dxa"/>
       <w:tblBorders>
@@ -1375,6 +1497,7 @@
     </w:pPr>
     <w:rPr>
       <w:color w:val="000000" w:themeColor="text1" w:themeShade="BF"/>
+      <w:lang w:val="sv-SE" w:eastAsia="en-US" w:bidi="ar-SA"/>
     </w:rPr>
     <w:tblPr>
       <w:tblStyleRowBandSize w:val="1"/>
@@ -1478,6 +1601,7 @@
     </w:pPr>
     <w:rPr>
       <w:color w:val="365F91" w:themeColor="accent1" w:themeShade="BF"/>
+      <w:lang w:val="sv-SE" w:eastAsia="en-US" w:bidi="ar-SA"/>
     </w:rPr>
     <w:tblPr>
       <w:tblStyleRowBandSize w:val="1"/>
@@ -1581,6 +1705,7 @@
     </w:pPr>
     <w:rPr>
       <w:color w:val="943634" w:themeColor="accent2" w:themeShade="BF"/>
+      <w:lang w:val="sv-SE" w:eastAsia="en-US" w:bidi="ar-SA"/>
     </w:rPr>
     <w:tblPr>
       <w:tblStyleRowBandSize w:val="1"/>
@@ -1684,6 +1809,7 @@
     </w:pPr>
     <w:rPr>
       <w:color w:val="76923C" w:themeColor="accent3" w:themeShade="BF"/>
+      <w:lang w:val="sv-SE" w:eastAsia="en-US" w:bidi="ar-SA"/>
     </w:rPr>
     <w:tblPr>
       <w:tblStyleRowBandSize w:val="1"/>
@@ -1787,6 +1913,7 @@
     </w:pPr>
     <w:rPr>
       <w:color w:val="5F497A" w:themeColor="accent4" w:themeShade="BF"/>
+      <w:lang w:val="sv-SE" w:eastAsia="en-US" w:bidi="ar-SA"/>
     </w:rPr>
     <w:tblPr>
       <w:tblStyleRowBandSize w:val="1"/>
@@ -1890,6 +2017,7 @@
     </w:pPr>
     <w:rPr>
       <w:color w:val="31849B" w:themeColor="accent5" w:themeShade="BF"/>
+      <w:lang w:val="sv-SE" w:eastAsia="en-US" w:bidi="ar-SA"/>
     </w:rPr>
     <w:tblPr>
       <w:tblStyleRowBandSize w:val="1"/>
@@ -1993,6 +2121,7 @@
     </w:pPr>
     <w:rPr>
       <w:color w:val="E36C0A" w:themeColor="accent6" w:themeShade="BF"/>
+      <w:lang w:val="sv-SE" w:eastAsia="en-US" w:bidi="ar-SA"/>
     </w:rPr>
     <w:tblPr>
       <w:tblStyleRowBandSize w:val="1"/>
@@ -2094,6 +2223,9 @@
     <w:pPr>
       <w:spacing w:after="0" w:line="240" w:lineRule="auto"/>
     </w:pPr>
+    <w:rPr>
+      <w:lang w:val="sv-SE" w:eastAsia="en-US" w:bidi="ar-SA"/>
+    </w:rPr>
     <w:tblPr>
       <w:tblStyleRowBandSize w:val="1"/>
       <w:tblStyleColBandSize w:val="1"/>
@@ -2186,6 +2318,9 @@
     <w:pPr>
       <w:spacing w:after="0" w:line="240" w:lineRule="auto"/>
     </w:pPr>
+    <w:rPr>
+      <w:lang w:val="sv-SE" w:eastAsia="en-US" w:bidi="ar-SA"/>
+    </w:rPr>
     <w:tblPr>
       <w:tblStyleRowBandSize w:val="1"/>
       <w:tblStyleColBandSize w:val="1"/>
@@ -2278,6 +2413,9 @@
     <w:pPr>
       <w:spacing w:after="0" w:line="240" w:lineRule="auto"/>
     </w:pPr>
+    <w:rPr>
+      <w:lang w:val="sv-SE" w:eastAsia="en-US" w:bidi="ar-SA"/>
+    </w:rPr>
     <w:tblPr>
       <w:tblStyleRowBandSize w:val="1"/>
       <w:tblStyleColBandSize w:val="1"/>
@@ -2370,6 +2508,9 @@
     <w:pPr>
       <w:spacing w:after="0" w:line="240" w:lineRule="auto"/>
     </w:pPr>
+    <w:rPr>
+      <w:lang w:val="sv-SE" w:eastAsia="en-US" w:bidi="ar-SA"/>
+    </w:rPr>
     <w:tblPr>
       <w:tblStyleRowBandSize w:val="1"/>
       <w:tblStyleColBandSize w:val="1"/>
@@ -2462,6 +2603,9 @@
     <w:pPr>
       <w:spacing w:after="0" w:line="240" w:lineRule="auto"/>
     </w:pPr>
+    <w:rPr>
+      <w:lang w:val="sv-SE" w:eastAsia="en-US" w:bidi="ar-SA"/>
+    </w:rPr>
     <w:tblPr>
       <w:tblStyleRowBandSize w:val="1"/>
       <w:tblStyleColBandSize w:val="1"/>
@@ -2554,6 +2698,9 @@
     <w:pPr>
       <w:spacing w:after="0" w:line="240" w:lineRule="auto"/>
     </w:pPr>
+    <w:rPr>
+      <w:lang w:val="sv-SE" w:eastAsia="en-US" w:bidi="ar-SA"/>
+    </w:rPr>
     <w:tblPr>
       <w:tblStyleRowBandSize w:val="1"/>
       <w:tblStyleColBandSize w:val="1"/>
@@ -2646,6 +2793,9 @@
     <w:pPr>
       <w:spacing w:after="0" w:line="240" w:lineRule="auto"/>
     </w:pPr>
+    <w:rPr>
+      <w:lang w:val="sv-SE" w:eastAsia="en-US" w:bidi="ar-SA"/>
+    </w:rPr>
     <w:tblPr>
       <w:tblStyleRowBandSize w:val="1"/>
       <w:tblStyleColBandSize w:val="1"/>
@@ -2738,6 +2888,9 @@
     <w:pPr>
       <w:spacing w:after="0" w:line="240" w:lineRule="auto"/>
     </w:pPr>
+    <w:rPr>
+      <w:lang w:val="sv-SE" w:eastAsia="en-US" w:bidi="ar-SA"/>
+    </w:rPr>
     <w:tblPr>
       <w:tblStyleRowBandSize w:val="1"/>
       <w:tblStyleColBandSize w:val="1"/>
@@ -2868,6 +3021,9 @@
     <w:pPr>
       <w:spacing w:after="0" w:line="240" w:lineRule="auto"/>
     </w:pPr>
+    <w:rPr>
+      <w:lang w:val="sv-SE" w:eastAsia="en-US" w:bidi="ar-SA"/>
+    </w:rPr>
     <w:tblPr>
       <w:tblStyleRowBandSize w:val="1"/>
       <w:tblStyleColBandSize w:val="1"/>
@@ -2998,6 +3154,9 @@
     <w:pPr>
       <w:spacing w:after="0" w:line="240" w:lineRule="auto"/>
     </w:pPr>
+    <w:rPr>
+      <w:lang w:val="sv-SE" w:eastAsia="en-US" w:bidi="ar-SA"/>
+    </w:rPr>
     <w:tblPr>
       <w:tblStyleRowBandSize w:val="1"/>
       <w:tblStyleColBandSize w:val="1"/>
@@ -3128,6 +3287,9 @@
     <w:pPr>
       <w:spacing w:after="0" w:line="240" w:lineRule="auto"/>
     </w:pPr>
+    <w:rPr>
+      <w:lang w:val="sv-SE" w:eastAsia="en-US" w:bidi="ar-SA"/>
+    </w:rPr>
     <w:tblPr>
       <w:tblStyleRowBandSize w:val="1"/>
       <w:tblStyleColBandSize w:val="1"/>
@@ -3258,6 +3420,9 @@
     <w:pPr>
       <w:spacing w:after="0" w:line="240" w:lineRule="auto"/>
     </w:pPr>
+    <w:rPr>
+      <w:lang w:val="sv-SE" w:eastAsia="en-US" w:bidi="ar-SA"/>
+    </w:rPr>
     <w:tblPr>
       <w:tblStyleRowBandSize w:val="1"/>
       <w:tblStyleColBandSize w:val="1"/>
@@ -3388,6 +3553,9 @@
     <w:pPr>
       <w:spacing w:after="0" w:line="240" w:lineRule="auto"/>
     </w:pPr>
+    <w:rPr>
+      <w:lang w:val="sv-SE" w:eastAsia="en-US" w:bidi="ar-SA"/>
+    </w:rPr>
     <w:tblPr>
       <w:tblStyleRowBandSize w:val="1"/>
       <w:tblStyleColBandSize w:val="1"/>
@@ -3518,6 +3686,9 @@
     <w:pPr>
       <w:spacing w:after="0" w:line="240" w:lineRule="auto"/>
     </w:pPr>
+    <w:rPr>
+      <w:lang w:val="sv-SE" w:eastAsia="en-US" w:bidi="ar-SA"/>
+    </w:rPr>
     <w:tblPr>
       <w:tblStyleRowBandSize w:val="1"/>
       <w:tblStyleColBandSize w:val="1"/>
@@ -3648,6 +3819,9 @@
     <w:pPr>
       <w:spacing w:after="0" w:line="240" w:lineRule="auto"/>
     </w:pPr>
+    <w:rPr>
+      <w:lang w:val="sv-SE" w:eastAsia="en-US" w:bidi="ar-SA"/>
+    </w:rPr>
     <w:tblPr>
       <w:tblStyleRowBandSize w:val="1"/>
       <w:tblStyleColBandSize w:val="1"/>
@@ -3754,6 +3928,9 @@
     <w:pPr>
       <w:spacing w:after="0" w:line="240" w:lineRule="auto"/>
     </w:pPr>
+    <w:rPr>
+      <w:lang w:val="sv-SE" w:eastAsia="en-US" w:bidi="ar-SA"/>
+    </w:rPr>
     <w:tblPr>
       <w:tblStyleRowBandSize w:val="1"/>
       <w:tblStyleColBandSize w:val="1"/>
@@ -3860,6 +4037,9 @@
     <w:pPr>
       <w:spacing w:after="0" w:line="240" w:lineRule="auto"/>
     </w:pPr>
+    <w:rPr>
+      <w:lang w:val="sv-SE" w:eastAsia="en-US" w:bidi="ar-SA"/>
+    </w:rPr>
     <w:tblPr>
       <w:tblStyleRowBandSize w:val="1"/>
       <w:tblStyleColBandSize w:val="1"/>
@@ -3966,6 +4146,9 @@
     <w:pPr>
       <w:spacing w:after="0" w:line="240" w:lineRule="auto"/>
     </w:pPr>
+    <w:rPr>
+      <w:lang w:val="sv-SE" w:eastAsia="en-US" w:bidi="ar-SA"/>
+    </w:rPr>
     <w:tblPr>
       <w:tblStyleRowBandSize w:val="1"/>
       <w:tblStyleColBandSize w:val="1"/>
@@ -4072,6 +4255,9 @@
     <w:pPr>
       <w:spacing w:after="0" w:line="240" w:lineRule="auto"/>
     </w:pPr>
+    <w:rPr>
+      <w:lang w:val="sv-SE" w:eastAsia="en-US" w:bidi="ar-SA"/>
+    </w:rPr>
     <w:tblPr>
       <w:tblStyleRowBandSize w:val="1"/>
       <w:tblStyleColBandSize w:val="1"/>
@@ -4178,6 +4364,9 @@
     <w:pPr>
       <w:spacing w:after="0" w:line="240" w:lineRule="auto"/>
     </w:pPr>
+    <w:rPr>
+      <w:lang w:val="sv-SE" w:eastAsia="en-US" w:bidi="ar-SA"/>
+    </w:rPr>
     <w:tblPr>
       <w:tblStyleRowBandSize w:val="1"/>
       <w:tblStyleColBandSize w:val="1"/>
@@ -4284,6 +4473,9 @@
     <w:pPr>
       <w:spacing w:after="0" w:line="240" w:lineRule="auto"/>
     </w:pPr>
+    <w:rPr>
+      <w:lang w:val="sv-SE" w:eastAsia="en-US" w:bidi="ar-SA"/>
+    </w:rPr>
     <w:tblPr>
       <w:tblStyleRowBandSize w:val="1"/>
       <w:tblStyleColBandSize w:val="1"/>
@@ -4390,6 +4582,9 @@
     <w:pPr>
       <w:spacing w:after="0" w:line="240" w:lineRule="auto"/>
     </w:pPr>
+    <w:rPr>
+      <w:lang w:val="sv-SE" w:eastAsia="en-US" w:bidi="ar-SA"/>
+    </w:rPr>
     <w:tblPr>
       <w:tblStyleRowBandSize w:val="1"/>
       <w:tblStyleColBandSize w:val="1"/>
@@ -4539,6 +4734,9 @@
     <w:pPr>
       <w:spacing w:after="0" w:line="240" w:lineRule="auto"/>
     </w:pPr>
+    <w:rPr>
+      <w:lang w:val="sv-SE" w:eastAsia="en-US" w:bidi="ar-SA"/>
+    </w:rPr>
     <w:tblPr>
       <w:tblStyleRowBandSize w:val="1"/>
       <w:tblStyleColBandSize w:val="1"/>
@@ -4688,6 +4886,9 @@
     <w:pPr>
       <w:spacing w:after="0" w:line="240" w:lineRule="auto"/>
     </w:pPr>
+    <w:rPr>
+      <w:lang w:val="sv-SE" w:eastAsia="en-US" w:bidi="ar-SA"/>
+    </w:rPr>
     <w:tblPr>
       <w:tblStyleRowBandSize w:val="1"/>
       <w:tblStyleColBandSize w:val="1"/>
@@ -4837,6 +5038,9 @@
     <w:pPr>
       <w:spacing w:after="0" w:line="240" w:lineRule="auto"/>
     </w:pPr>
+    <w:rPr>
+      <w:lang w:val="sv-SE" w:eastAsia="en-US" w:bidi="ar-SA"/>
+    </w:rPr>
     <w:tblPr>
       <w:tblStyleRowBandSize w:val="1"/>
       <w:tblStyleColBandSize w:val="1"/>
@@ -4986,6 +5190,9 @@
     <w:pPr>
       <w:spacing w:after="0" w:line="240" w:lineRule="auto"/>
     </w:pPr>
+    <w:rPr>
+      <w:lang w:val="sv-SE" w:eastAsia="en-US" w:bidi="ar-SA"/>
+    </w:rPr>
     <w:tblPr>
       <w:tblStyleRowBandSize w:val="1"/>
       <w:tblStyleColBandSize w:val="1"/>
@@ -5135,6 +5342,9 @@
     <w:pPr>
       <w:spacing w:after="0" w:line="240" w:lineRule="auto"/>
     </w:pPr>
+    <w:rPr>
+      <w:lang w:val="sv-SE" w:eastAsia="en-US" w:bidi="ar-SA"/>
+    </w:rPr>
     <w:tblPr>
       <w:tblStyleRowBandSize w:val="1"/>
       <w:tblStyleColBandSize w:val="1"/>
@@ -5284,6 +5494,9 @@
     <w:pPr>
       <w:spacing w:after="0" w:line="240" w:lineRule="auto"/>
     </w:pPr>
+    <w:rPr>
+      <w:lang w:val="sv-SE" w:eastAsia="en-US" w:bidi="ar-SA"/>
+    </w:rPr>
     <w:tblPr>
       <w:tblStyleRowBandSize w:val="1"/>
       <w:tblStyleColBandSize w:val="1"/>
@@ -5435,6 +5648,7 @@
     </w:pPr>
     <w:rPr>
       <w:color w:val="000000" w:themeColor="text1"/>
+      <w:lang w:val="sv-SE" w:eastAsia="en-US" w:bidi="ar-SA"/>
     </w:rPr>
     <w:tblPr>
       <w:tblStyleRowBandSize w:val="1"/>
@@ -5519,6 +5733,7 @@
     </w:pPr>
     <w:rPr>
       <w:color w:val="000000" w:themeColor="text1"/>
+      <w:lang w:val="sv-SE" w:eastAsia="en-US" w:bidi="ar-SA"/>
     </w:rPr>
     <w:tblPr>
       <w:tblStyleRowBandSize w:val="1"/>
@@ -5603,6 +5818,7 @@
     </w:pPr>
     <w:rPr>
       <w:color w:val="000000" w:themeColor="text1"/>
+      <w:lang w:val="sv-SE" w:eastAsia="en-US" w:bidi="ar-SA"/>
     </w:rPr>
     <w:tblPr>
       <w:tblStyleRowBandSize w:val="1"/>
@@ -5687,6 +5903,7 @@
     </w:pPr>
     <w:rPr>
       <w:color w:val="000000" w:themeColor="text1"/>
+      <w:lang w:val="sv-SE" w:eastAsia="en-US" w:bidi="ar-SA"/>
     </w:rPr>
     <w:tblPr>
       <w:tblStyleRowBandSize w:val="1"/>
@@ -5771,6 +5988,7 @@
     </w:pPr>
     <w:rPr>
       <w:color w:val="000000" w:themeColor="text1"/>
+      <w:lang w:val="sv-SE" w:eastAsia="en-US" w:bidi="ar-SA"/>
     </w:rPr>
     <w:tblPr>
       <w:tblStyleRowBandSize w:val="1"/>
@@ -5855,6 +6073,7 @@
     </w:pPr>
     <w:rPr>
       <w:color w:val="000000" w:themeColor="text1"/>
+      <w:lang w:val="sv-SE" w:eastAsia="en-US" w:bidi="ar-SA"/>
     </w:rPr>
     <w:tblPr>
       <w:tblStyleRowBandSize w:val="1"/>
@@ -5939,6 +6158,7 @@
     </w:pPr>
     <w:rPr>
       <w:color w:val="000000" w:themeColor="text1"/>
+      <w:lang w:val="sv-SE" w:eastAsia="en-US" w:bidi="ar-SA"/>
     </w:rPr>
     <w:tblPr>
       <w:tblStyleRowBandSize w:val="1"/>
@@ -6024,6 +6244,7 @@
     <w:rPr>
       <w:rFonts w:asciiTheme="majorHAnsi" w:eastAsiaTheme="majorEastAsia" w:hAnsiTheme="majorHAnsi" w:cstheme="majorBidi"/>
       <w:color w:val="000000" w:themeColor="text1"/>
+      <w:lang w:val="sv-SE" w:eastAsia="en-US" w:bidi="ar-SA"/>
     </w:rPr>
     <w:tblPr>
       <w:tblStyleRowBandSize w:val="1"/>
@@ -6152,6 +6373,7 @@
     <w:rPr>
       <w:rFonts w:asciiTheme="majorHAnsi" w:eastAsiaTheme="majorEastAsia" w:hAnsiTheme="majorHAnsi" w:cstheme="majorBidi"/>
       <w:color w:val="000000" w:themeColor="text1"/>
+      <w:lang w:val="sv-SE" w:eastAsia="en-US" w:bidi="ar-SA"/>
     </w:rPr>
     <w:tblPr>
       <w:tblStyleRowBandSize w:val="1"/>
@@ -6280,6 +6502,7 @@
     <w:rPr>
       <w:rFonts w:asciiTheme="majorHAnsi" w:eastAsiaTheme="majorEastAsia" w:hAnsiTheme="majorHAnsi" w:cstheme="majorBidi"/>
       <w:color w:val="000000" w:themeColor="text1"/>
+      <w:lang w:val="sv-SE" w:eastAsia="en-US" w:bidi="ar-SA"/>
     </w:rPr>
     <w:tblPr>
       <w:tblStyleRowBandSize w:val="1"/>
@@ -6408,6 +6631,7 @@
     <w:rPr>
       <w:rFonts w:asciiTheme="majorHAnsi" w:eastAsiaTheme="majorEastAsia" w:hAnsiTheme="majorHAnsi" w:cstheme="majorBidi"/>
       <w:color w:val="000000" w:themeColor="text1"/>
+      <w:lang w:val="sv-SE" w:eastAsia="en-US" w:bidi="ar-SA"/>
     </w:rPr>
     <w:tblPr>
       <w:tblStyleRowBandSize w:val="1"/>
@@ -6536,6 +6760,7 @@
     <w:rPr>
       <w:rFonts w:asciiTheme="majorHAnsi" w:eastAsiaTheme="majorEastAsia" w:hAnsiTheme="majorHAnsi" w:cstheme="majorBidi"/>
       <w:color w:val="000000" w:themeColor="text1"/>
+      <w:lang w:val="sv-SE" w:eastAsia="en-US" w:bidi="ar-SA"/>
     </w:rPr>
     <w:tblPr>
       <w:tblStyleRowBandSize w:val="1"/>
@@ -6664,6 +6889,7 @@
     <w:rPr>
       <w:rFonts w:asciiTheme="majorHAnsi" w:eastAsiaTheme="majorEastAsia" w:hAnsiTheme="majorHAnsi" w:cstheme="majorBidi"/>
       <w:color w:val="000000" w:themeColor="text1"/>
+      <w:lang w:val="sv-SE" w:eastAsia="en-US" w:bidi="ar-SA"/>
     </w:rPr>
     <w:tblPr>
       <w:tblStyleRowBandSize w:val="1"/>
@@ -6792,6 +7018,7 @@
     <w:rPr>
       <w:rFonts w:asciiTheme="majorHAnsi" w:eastAsiaTheme="majorEastAsia" w:hAnsiTheme="majorHAnsi" w:cstheme="majorBidi"/>
       <w:color w:val="000000" w:themeColor="text1"/>
+      <w:lang w:val="sv-SE" w:eastAsia="en-US" w:bidi="ar-SA"/>
     </w:rPr>
     <w:tblPr>
       <w:tblStyleRowBandSize w:val="1"/>
@@ -6917,6 +7144,9 @@
     <w:pPr>
       <w:spacing w:after="0" w:line="240" w:lineRule="auto"/>
     </w:pPr>
+    <w:rPr>
+      <w:lang w:val="sv-SE" w:eastAsia="en-US" w:bidi="ar-SA"/>
+    </w:rPr>
     <w:tblPr>
       <w:tblStyleRowBandSize w:val="1"/>
       <w:tblStyleColBandSize w:val="1"/>
@@ -6990,6 +7220,9 @@
     <w:pPr>
       <w:spacing w:after="0" w:line="240" w:lineRule="auto"/>
     </w:pPr>
+    <w:rPr>
+      <w:lang w:val="sv-SE" w:eastAsia="en-US" w:bidi="ar-SA"/>
+    </w:rPr>
     <w:tblPr>
       <w:tblStyleRowBandSize w:val="1"/>
       <w:tblStyleColBandSize w:val="1"/>
@@ -7063,6 +7296,9 @@
     <w:pPr>
       <w:spacing w:after="0" w:line="240" w:lineRule="auto"/>
     </w:pPr>
+    <w:rPr>
+      <w:lang w:val="sv-SE" w:eastAsia="en-US" w:bidi="ar-SA"/>
+    </w:rPr>
     <w:tblPr>
       <w:tblStyleRowBandSize w:val="1"/>
       <w:tblStyleColBandSize w:val="1"/>
@@ -7136,6 +7372,9 @@
     <w:pPr>
       <w:spacing w:after="0" w:line="240" w:lineRule="auto"/>
     </w:pPr>
+    <w:rPr>
+      <w:lang w:val="sv-SE" w:eastAsia="en-US" w:bidi="ar-SA"/>
+    </w:rPr>
     <w:tblPr>
       <w:tblStyleRowBandSize w:val="1"/>
       <w:tblStyleColBandSize w:val="1"/>
@@ -7209,6 +7448,9 @@
     <w:pPr>
       <w:spacing w:after="0" w:line="240" w:lineRule="auto"/>
     </w:pPr>
+    <w:rPr>
+      <w:lang w:val="sv-SE" w:eastAsia="en-US" w:bidi="ar-SA"/>
+    </w:rPr>
     <w:tblPr>
       <w:tblStyleRowBandSize w:val="1"/>
       <w:tblStyleColBandSize w:val="1"/>
@@ -7282,6 +7524,9 @@
     <w:pPr>
       <w:spacing w:after="0" w:line="240" w:lineRule="auto"/>
     </w:pPr>
+    <w:rPr>
+      <w:lang w:val="sv-SE" w:eastAsia="en-US" w:bidi="ar-SA"/>
+    </w:rPr>
     <w:tblPr>
       <w:tblStyleRowBandSize w:val="1"/>
       <w:tblStyleColBandSize w:val="1"/>
@@ -7355,6 +7600,9 @@
     <w:pPr>
       <w:spacing w:after="0" w:line="240" w:lineRule="auto"/>
     </w:pPr>
+    <w:rPr>
+      <w:lang w:val="sv-SE" w:eastAsia="en-US" w:bidi="ar-SA"/>
+    </w:rPr>
     <w:tblPr>
       <w:tblStyleRowBandSize w:val="1"/>
       <w:tblStyleColBandSize w:val="1"/>
@@ -7431,6 +7679,7 @@
     <w:rPr>
       <w:rFonts w:asciiTheme="majorHAnsi" w:eastAsiaTheme="majorEastAsia" w:hAnsiTheme="majorHAnsi" w:cstheme="majorBidi"/>
       <w:color w:val="000000" w:themeColor="text1"/>
+      <w:lang w:val="sv-SE" w:eastAsia="en-US" w:bidi="ar-SA"/>
     </w:rPr>
     <w:tblPr>
       <w:tblStyleRowBandSize w:val="1"/>
@@ -7556,6 +7805,7 @@
     <w:rPr>
       <w:rFonts w:asciiTheme="majorHAnsi" w:eastAsiaTheme="majorEastAsia" w:hAnsiTheme="majorHAnsi" w:cstheme="majorBidi"/>
       <w:color w:val="000000" w:themeColor="text1"/>
+      <w:lang w:val="sv-SE" w:eastAsia="en-US" w:bidi="ar-SA"/>
     </w:rPr>
     <w:tblPr>
       <w:tblStyleRowBandSize w:val="1"/>
@@ -7681,6 +7931,7 @@
     <w:rPr>
       <w:rFonts w:asciiTheme="majorHAnsi" w:eastAsiaTheme="majorEastAsia" w:hAnsiTheme="majorHAnsi" w:cstheme="majorBidi"/>
       <w:color w:val="000000" w:themeColor="text1"/>
+      <w:lang w:val="sv-SE" w:eastAsia="en-US" w:bidi="ar-SA"/>
     </w:rPr>
     <w:tblPr>
       <w:tblStyleRowBandSize w:val="1"/>
@@ -7806,6 +8057,7 @@
     <w:rPr>
       <w:rFonts w:asciiTheme="majorHAnsi" w:eastAsiaTheme="majorEastAsia" w:hAnsiTheme="majorHAnsi" w:cstheme="majorBidi"/>
       <w:color w:val="000000" w:themeColor="text1"/>
+      <w:lang w:val="sv-SE" w:eastAsia="en-US" w:bidi="ar-SA"/>
     </w:rPr>
     <w:tblPr>
       <w:tblStyleRowBandSize w:val="1"/>
@@ -7931,6 +8183,7 @@
     <w:rPr>
       <w:rFonts w:asciiTheme="majorHAnsi" w:eastAsiaTheme="majorEastAsia" w:hAnsiTheme="majorHAnsi" w:cstheme="majorBidi"/>
       <w:color w:val="000000" w:themeColor="text1"/>
+      <w:lang w:val="sv-SE" w:eastAsia="en-US" w:bidi="ar-SA"/>
     </w:rPr>
     <w:tblPr>
       <w:tblStyleRowBandSize w:val="1"/>
@@ -8056,6 +8309,7 @@
     <w:rPr>
       <w:rFonts w:asciiTheme="majorHAnsi" w:eastAsiaTheme="majorEastAsia" w:hAnsiTheme="majorHAnsi" w:cstheme="majorBidi"/>
       <w:color w:val="000000" w:themeColor="text1"/>
+      <w:lang w:val="sv-SE" w:eastAsia="en-US" w:bidi="ar-SA"/>
     </w:rPr>
     <w:tblPr>
       <w:tblStyleRowBandSize w:val="1"/>
@@ -8181,6 +8435,7 @@
     <w:rPr>
       <w:rFonts w:asciiTheme="majorHAnsi" w:eastAsiaTheme="majorEastAsia" w:hAnsiTheme="majorHAnsi" w:cstheme="majorBidi"/>
       <w:color w:val="000000" w:themeColor="text1"/>
+      <w:lang w:val="sv-SE" w:eastAsia="en-US" w:bidi="ar-SA"/>
     </w:rPr>
     <w:tblPr>
       <w:tblStyleRowBandSize w:val="1"/>
@@ -8303,6 +8558,9 @@
     <w:pPr>
       <w:spacing w:after="0" w:line="240" w:lineRule="auto"/>
     </w:pPr>
+    <w:rPr>
+      <w:lang w:val="sv-SE" w:eastAsia="en-US" w:bidi="ar-SA"/>
+    </w:rPr>
     <w:tblPr>
       <w:tblStyleRowBandSize w:val="1"/>
       <w:tblStyleColBandSize w:val="1"/>
@@ -8444,6 +8702,9 @@
     <w:pPr>
       <w:spacing w:after="0" w:line="240" w:lineRule="auto"/>
     </w:pPr>
+    <w:rPr>
+      <w:lang w:val="sv-SE" w:eastAsia="en-US" w:bidi="ar-SA"/>
+    </w:rPr>
     <w:tblPr>
       <w:tblStyleRowBandSize w:val="1"/>
       <w:tblStyleColBandSize w:val="1"/>
@@ -8585,6 +8846,9 @@
     <w:pPr>
       <w:spacing w:after="0" w:line="240" w:lineRule="auto"/>
     </w:pPr>
+    <w:rPr>
+      <w:lang w:val="sv-SE" w:eastAsia="en-US" w:bidi="ar-SA"/>
+    </w:rPr>
     <w:tblPr>
       <w:tblStyleRowBandSize w:val="1"/>
       <w:tblStyleColBandSize w:val="1"/>
@@ -8726,6 +8990,9 @@
     <w:pPr>
       <w:spacing w:after="0" w:line="240" w:lineRule="auto"/>
     </w:pPr>
+    <w:rPr>
+      <w:lang w:val="sv-SE" w:eastAsia="en-US" w:bidi="ar-SA"/>
+    </w:rPr>
     <w:tblPr>
       <w:tblStyleRowBandSize w:val="1"/>
       <w:tblStyleColBandSize w:val="1"/>
@@ -8867,6 +9134,9 @@
     <w:pPr>
       <w:spacing w:after="0" w:line="240" w:lineRule="auto"/>
     </w:pPr>
+    <w:rPr>
+      <w:lang w:val="sv-SE" w:eastAsia="en-US" w:bidi="ar-SA"/>
+    </w:rPr>
     <w:tblPr>
       <w:tblStyleRowBandSize w:val="1"/>
       <w:tblStyleColBandSize w:val="1"/>
@@ -9008,6 +9278,9 @@
     <w:pPr>
       <w:spacing w:after="0" w:line="240" w:lineRule="auto"/>
     </w:pPr>
+    <w:rPr>
+      <w:lang w:val="sv-SE" w:eastAsia="en-US" w:bidi="ar-SA"/>
+    </w:rPr>
     <w:tblPr>
       <w:tblStyleRowBandSize w:val="1"/>
       <w:tblStyleColBandSize w:val="1"/>
@@ -9149,6 +9422,9 @@
     <w:pPr>
       <w:spacing w:after="0" w:line="240" w:lineRule="auto"/>
     </w:pPr>
+    <w:rPr>
+      <w:lang w:val="sv-SE" w:eastAsia="en-US" w:bidi="ar-SA"/>
+    </w:rPr>
     <w:tblPr>
       <w:tblStyleRowBandSize w:val="1"/>
       <w:tblStyleColBandSize w:val="1"/>
@@ -9292,6 +9568,7 @@
     </w:pPr>
     <w:rPr>
       <w:color w:val="FFFFFF" w:themeColor="background1"/>
+      <w:lang w:val="sv-SE" w:eastAsia="en-US" w:bidi="ar-SA"/>
     </w:rPr>
     <w:tblPr>
       <w:tblStyleRowBandSize w:val="1"/>
@@ -9406,6 +9683,7 @@
     </w:pPr>
     <w:rPr>
       <w:color w:val="FFFFFF" w:themeColor="background1"/>
+      <w:lang w:val="sv-SE" w:eastAsia="en-US" w:bidi="ar-SA"/>
     </w:rPr>
     <w:tblPr>
       <w:tblStyleRowBandSize w:val="1"/>
@@ -9520,6 +9798,7 @@
     </w:pPr>
     <w:rPr>
       <w:color w:val="FFFFFF" w:themeColor="background1"/>
+      <w:lang w:val="sv-SE" w:eastAsia="en-US" w:bidi="ar-SA"/>
     </w:rPr>
     <w:tblPr>
       <w:tblStyleRowBandSize w:val="1"/>
@@ -9634,6 +9913,7 @@
     </w:pPr>
     <w:rPr>
       <w:color w:val="FFFFFF" w:themeColor="background1"/>
+      <w:lang w:val="sv-SE" w:eastAsia="en-US" w:bidi="ar-SA"/>
     </w:rPr>
     <w:tblPr>
       <w:tblStyleRowBandSize w:val="1"/>
@@ -9748,6 +10028,7 @@
     </w:pPr>
     <w:rPr>
       <w:color w:val="FFFFFF" w:themeColor="background1"/>
+      <w:lang w:val="sv-SE" w:eastAsia="en-US" w:bidi="ar-SA"/>
     </w:rPr>
     <w:tblPr>
       <w:tblStyleRowBandSize w:val="1"/>
@@ -9862,6 +10143,7 @@
     </w:pPr>
     <w:rPr>
       <w:color w:val="FFFFFF" w:themeColor="background1"/>
+      <w:lang w:val="sv-SE" w:eastAsia="en-US" w:bidi="ar-SA"/>
     </w:rPr>
     <w:tblPr>
       <w:tblStyleRowBandSize w:val="1"/>
@@ -9976,6 +10258,7 @@
     </w:pPr>
     <w:rPr>
       <w:color w:val="FFFFFF" w:themeColor="background1"/>
+      <w:lang w:val="sv-SE" w:eastAsia="en-US" w:bidi="ar-SA"/>
     </w:rPr>
     <w:tblPr>
       <w:tblStyleRowBandSize w:val="1"/>
@@ -10090,6 +10373,7 @@
     </w:pPr>
     <w:rPr>
       <w:color w:val="000000" w:themeColor="text1"/>
+      <w:lang w:val="sv-SE" w:eastAsia="en-US" w:bidi="ar-SA"/>
     </w:rPr>
     <w:tblPr>
       <w:tblStyleRowBandSize w:val="1"/>
@@ -10212,6 +10496,7 @@
     </w:pPr>
     <w:rPr>
       <w:color w:val="000000" w:themeColor="text1"/>
+      <w:lang w:val="sv-SE" w:eastAsia="en-US" w:bidi="ar-SA"/>
     </w:rPr>
     <w:tblPr>
       <w:tblStyleRowBandSize w:val="1"/>
@@ -10334,6 +10619,7 @@
     </w:pPr>
     <w:rPr>
       <w:color w:val="000000" w:themeColor="text1"/>
+      <w:lang w:val="sv-SE" w:eastAsia="en-US" w:bidi="ar-SA"/>
     </w:rPr>
     <w:tblPr>
       <w:tblStyleRowBandSize w:val="1"/>
@@ -10456,6 +10742,7 @@
     </w:pPr>
     <w:rPr>
       <w:color w:val="000000" w:themeColor="text1"/>
+      <w:lang w:val="sv-SE" w:eastAsia="en-US" w:bidi="ar-SA"/>
     </w:rPr>
     <w:tblPr>
       <w:tblStyleRowBandSize w:val="1"/>
@@ -10568,6 +10855,7 @@
     </w:pPr>
     <w:rPr>
       <w:color w:val="000000" w:themeColor="text1"/>
+      <w:lang w:val="sv-SE" w:eastAsia="en-US" w:bidi="ar-SA"/>
     </w:rPr>
     <w:tblPr>
       <w:tblStyleRowBandSize w:val="1"/>
@@ -10690,6 +10978,7 @@
     </w:pPr>
     <w:rPr>
       <w:color w:val="000000" w:themeColor="text1"/>
+      <w:lang w:val="sv-SE" w:eastAsia="en-US" w:bidi="ar-SA"/>
     </w:rPr>
     <w:tblPr>
       <w:tblStyleRowBandSize w:val="1"/>
@@ -10812,6 +11101,7 @@
     </w:pPr>
     <w:rPr>
       <w:color w:val="000000" w:themeColor="text1"/>
+      <w:lang w:val="sv-SE" w:eastAsia="en-US" w:bidi="ar-SA"/>
     </w:rPr>
     <w:tblPr>
       <w:tblStyleRowBandSize w:val="1"/>
@@ -10934,6 +11224,7 @@
     </w:pPr>
     <w:rPr>
       <w:color w:val="000000" w:themeColor="text1"/>
+      <w:lang w:val="sv-SE" w:eastAsia="en-US" w:bidi="ar-SA"/>
     </w:rPr>
     <w:tblPr>
       <w:tblStyleRowBandSize w:val="1"/>
@@ -11020,6 +11311,7 @@
     </w:pPr>
     <w:rPr>
       <w:color w:val="000000" w:themeColor="text1"/>
+      <w:lang w:val="sv-SE" w:eastAsia="en-US" w:bidi="ar-SA"/>
     </w:rPr>
     <w:tblPr>
       <w:tblStyleRowBandSize w:val="1"/>
@@ -11106,6 +11398,7 @@
     </w:pPr>
     <w:rPr>
       <w:color w:val="000000" w:themeColor="text1"/>
+      <w:lang w:val="sv-SE" w:eastAsia="en-US" w:bidi="ar-SA"/>
     </w:rPr>
     <w:tblPr>
       <w:tblStyleRowBandSize w:val="1"/>
@@ -11192,6 +11485,7 @@
     </w:pPr>
     <w:rPr>
       <w:color w:val="000000" w:themeColor="text1"/>
+      <w:lang w:val="sv-SE" w:eastAsia="en-US" w:bidi="ar-SA"/>
     </w:rPr>
     <w:tblPr>
       <w:tblStyleRowBandSize w:val="1"/>
@@ -11278,6 +11572,7 @@
     </w:pPr>
     <w:rPr>
       <w:color w:val="000000" w:themeColor="text1"/>
+      <w:lang w:val="sv-SE" w:eastAsia="en-US" w:bidi="ar-SA"/>
     </w:rPr>
     <w:tblPr>
       <w:tblStyleRowBandSize w:val="1"/>
@@ -11364,6 +11659,7 @@
     </w:pPr>
     <w:rPr>
       <w:color w:val="000000" w:themeColor="text1"/>
+      <w:lang w:val="sv-SE" w:eastAsia="en-US" w:bidi="ar-SA"/>
     </w:rPr>
     <w:tblPr>
       <w:tblStyleRowBandSize w:val="1"/>
@@ -11450,6 +11746,7 @@
     </w:pPr>
     <w:rPr>
       <w:color w:val="000000" w:themeColor="text1"/>
+      <w:lang w:val="sv-SE" w:eastAsia="en-US" w:bidi="ar-SA"/>
     </w:rPr>
     <w:tblPr>
       <w:tblStyleRowBandSize w:val="1"/>
@@ -11536,6 +11833,7 @@
     </w:pPr>
     <w:rPr>
       <w:color w:val="000000" w:themeColor="text1"/>
+      <w:lang w:val="sv-SE" w:eastAsia="en-US" w:bidi="ar-SA"/>
     </w:rPr>
     <w:tblPr>
       <w:tblStyleRowBandSize w:val="1"/>
@@ -11616,6 +11914,7 @@
     </w:pPr>
     <w:rPr>
       <w:color w:val="000000" w:themeColor="text1"/>
+      <w:lang w:val="sv-SE" w:eastAsia="en-US" w:bidi="ar-SA"/>
     </w:rPr>
     <w:tblPr>
       <w:tblStyleRowBandSize w:val="1"/>
@@ -11696,6 +11995,7 @@
     </w:pPr>
     <w:rPr>
       <w:color w:val="000000" w:themeColor="text1"/>
+      <w:lang w:val="sv-SE" w:eastAsia="en-US" w:bidi="ar-SA"/>
     </w:rPr>
     <w:tblPr>
       <w:tblStyleRowBandSize w:val="1"/>
@@ -11776,6 +12076,7 @@
     </w:pPr>
     <w:rPr>
       <w:color w:val="000000" w:themeColor="text1"/>
+      <w:lang w:val="sv-SE" w:eastAsia="en-US" w:bidi="ar-SA"/>
     </w:rPr>
     <w:tblPr>
       <w:tblStyleRowBandSize w:val="1"/>
@@ -11856,6 +12157,7 @@
     </w:pPr>
     <w:rPr>
       <w:color w:val="000000" w:themeColor="text1"/>
+      <w:lang w:val="sv-SE" w:eastAsia="en-US" w:bidi="ar-SA"/>
     </w:rPr>
     <w:tblPr>
       <w:tblStyleRowBandSize w:val="1"/>
@@ -11936,6 +12238,7 @@
     </w:pPr>
     <w:rPr>
       <w:color w:val="000000" w:themeColor="text1"/>
+      <w:lang w:val="sv-SE" w:eastAsia="en-US" w:bidi="ar-SA"/>
     </w:rPr>
     <w:tblPr>
       <w:tblStyleRowBandSize w:val="1"/>
@@ -12016,6 +12319,7 @@
     </w:pPr>
     <w:rPr>
       <w:color w:val="000000" w:themeColor="text1"/>
+      <w:lang w:val="sv-SE" w:eastAsia="en-US" w:bidi="ar-SA"/>
     </w:rPr>
     <w:tblPr>
       <w:tblStyleRowBandSize w:val="1"/>
